--- a/Apache JMeter.docx
+++ b/Apache JMeter.docx
@@ -19,16 +19,7 @@
           <w:sz w:val="44"/>
           <w:szCs w:val="44"/>
         </w:rPr>
-        <w:t xml:space="preserve">Apache </w:t>
-      </w:r>
-      <w:r>
-        <w:rPr>
-          <w:b/>
-          <w:bCs/>
-          <w:sz w:val="44"/>
-          <w:szCs w:val="44"/>
-        </w:rPr>
-        <w:t>JMeter</w:t>
+        <w:t>Apache JMeter</w:t>
       </w:r>
     </w:p>
     <w:p/>
@@ -205,7 +196,7 @@
     <w:p>
       <w:r>
         <w:pict w14:anchorId="2E8986D0">
-          <v:rect id="_x0000_i1139" style="width:0;height:1.5pt" o:hralign="center" o:hrstd="t" o:hr="t" fillcolor="#a0a0a0" stroked="f"/>
+          <v:rect id="_x0000_i1025" style="width:0;height:1.5pt" o:hralign="center" o:hrstd="t" o:hr="t" fillcolor="#a0a0a0" stroked="f"/>
         </w:pict>
       </w:r>
     </w:p>
@@ -281,6 +272,9 @@
       </w:r>
     </w:p>
     <w:p>
+      <w:pPr>
+        <w:ind w:firstLine="720"/>
+      </w:pPr>
       <w:r>
         <w:t>C:\tools\apache-jmeter-5.6.3</w:t>
       </w:r>
@@ -288,7 +282,7 @@
     <w:p>
       <w:r>
         <w:pict w14:anchorId="6D05ADB4">
-          <v:rect id="_x0000_i1140" style="width:0;height:1.5pt" o:hralign="center" o:hrstd="t" o:hr="t" fillcolor="#a0a0a0" stroked="f"/>
+          <v:rect id="_x0000_i1026" style="width:0;height:1.5pt" o:hralign="center" o:hrstd="t" o:hr="t" fillcolor="#a0a0a0" stroked="f"/>
         </w:pict>
       </w:r>
     </w:p>
@@ -328,6 +322,9 @@
       </w:r>
     </w:p>
     <w:p>
+      <w:pPr>
+        <w:ind w:left="720"/>
+      </w:pPr>
       <w:proofErr w:type="spellStart"/>
       <w:r>
         <w:t>mvn</w:t>
@@ -343,11 +340,17 @@
       <w:proofErr w:type="spellEnd"/>
     </w:p>
     <w:p>
+      <w:pPr>
+        <w:ind w:left="720"/>
+      </w:pPr>
       <w:r>
         <w:t>Test:</w:t>
       </w:r>
     </w:p>
     <w:p>
+      <w:pPr>
+        <w:ind w:left="720"/>
+      </w:pPr>
       <w:r>
         <w:t>http://localhost:8080/api/test</w:t>
       </w:r>
@@ -355,7 +358,7 @@
     <w:p>
       <w:r>
         <w:pict w14:anchorId="0DE5D1EC">
-          <v:rect id="_x0000_i1141" style="width:0;height:1.5pt" o:hralign="center" o:hrstd="t" o:hr="t" fillcolor="#a0a0a0" stroked="f"/>
+          <v:rect id="_x0000_i1027" style="width:0;height:1.5pt" o:hralign="center" o:hrstd="t" o:hr="t" fillcolor="#a0a0a0" stroked="f"/>
         </w:pict>
       </w:r>
     </w:p>
@@ -406,16 +409,34 @@
       </w:r>
     </w:p>
     <w:p>
+      <w:pPr>
+        <w:ind w:left="720"/>
+      </w:pPr>
       <w:r>
         <w:t>cd C:\tools\apache-jmeter-5.6.3\bin</w:t>
       </w:r>
     </w:p>
     <w:p>
-      <w:r>
+      <w:pPr>
+        <w:ind w:left="720" w:firstLine="720"/>
+        <w:rPr>
+          <w:i/>
+          <w:iCs/>
+        </w:rPr>
+      </w:pPr>
+      <w:r>
+        <w:rPr>
+          <w:i/>
+          <w:iCs/>
+          <w:color w:val="5B9BD5" w:themeColor="accent5"/>
+        </w:rPr>
         <w:t>jmeter.bat</w:t>
       </w:r>
     </w:p>
     <w:p>
+      <w:pPr>
+        <w:ind w:left="720"/>
+      </w:pPr>
       <w:r>
         <w:t>JMeter UI opens.</w:t>
       </w:r>
@@ -423,7 +444,7 @@
     <w:p>
       <w:r>
         <w:pict w14:anchorId="44B30434">
-          <v:rect id="_x0000_i1142" style="width:0;height:1.5pt" o:hralign="center" o:hrstd="t" o:hr="t" fillcolor="#a0a0a0" stroked="f"/>
+          <v:rect id="_x0000_i1028" style="width:0;height:1.5pt" o:hralign="center" o:hrstd="t" o:hr="t" fillcolor="#a0a0a0" stroked="f"/>
         </w:pict>
       </w:r>
     </w:p>
@@ -515,7 +536,7 @@
     <w:p>
       <w:r>
         <w:pict w14:anchorId="22B524F2">
-          <v:rect id="_x0000_i1143" style="width:0;height:1.5pt" o:hralign="center" o:hrstd="t" o:hr="t" fillcolor="#a0a0a0" stroked="f"/>
+          <v:rect id="_x0000_i1029" style="width:0;height:1.5pt" o:hralign="center" o:hrstd="t" o:hr="t" fillcolor="#a0a0a0" stroked="f"/>
         </w:pict>
       </w:r>
     </w:p>
@@ -732,7 +753,7 @@
     <w:p>
       <w:r>
         <w:pict w14:anchorId="1A571A87">
-          <v:rect id="_x0000_i1144" style="width:0;height:1.5pt" o:hralign="center" o:hrstd="t" o:hr="t" fillcolor="#a0a0a0" stroked="f"/>
+          <v:rect id="_x0000_i1030" style="width:0;height:1.5pt" o:hralign="center" o:hrstd="t" o:hr="t" fillcolor="#a0a0a0" stroked="f"/>
         </w:pict>
       </w:r>
     </w:p>
@@ -1005,7 +1026,7 @@
     <w:p>
       <w:r>
         <w:pict w14:anchorId="1AA172E1">
-          <v:rect id="_x0000_i1145" style="width:0;height:1.5pt" o:hralign="center" o:hrstd="t" o:hr="t" fillcolor="#a0a0a0" stroked="f"/>
+          <v:rect id="_x0000_i1031" style="width:0;height:1.5pt" o:hralign="center" o:hrstd="t" o:hr="t" fillcolor="#a0a0a0" stroked="f"/>
         </w:pict>
       </w:r>
     </w:p>
@@ -1067,7 +1088,7 @@
     <w:p>
       <w:r>
         <w:pict w14:anchorId="3EC0E04E">
-          <v:rect id="_x0000_i1146" style="width:0;height:1.5pt" o:hralign="center" o:hrstd="t" o:hr="t" fillcolor="#a0a0a0" stroked="f"/>
+          <v:rect id="_x0000_i1032" style="width:0;height:1.5pt" o:hralign="center" o:hrstd="t" o:hr="t" fillcolor="#a0a0a0" stroked="f"/>
         </w:pict>
       </w:r>
     </w:p>
@@ -1271,7 +1292,7 @@
     <w:p>
       <w:r>
         <w:pict w14:anchorId="0869DD84">
-          <v:rect id="_x0000_i1147" style="width:0;height:1.5pt" o:hralign="center" o:hrstd="t" o:hr="t" fillcolor="#a0a0a0" stroked="f"/>
+          <v:rect id="_x0000_i1033" style="width:0;height:1.5pt" o:hralign="center" o:hrstd="t" o:hr="t" fillcolor="#a0a0a0" stroked="f"/>
         </w:pict>
       </w:r>
     </w:p>
@@ -1404,7 +1425,7 @@
     <w:p>
       <w:r>
         <w:pict w14:anchorId="6063C7E0">
-          <v:rect id="_x0000_i1148" style="width:0;height:1.5pt" o:hralign="center" o:hrstd="t" o:hr="t" fillcolor="#a0a0a0" stroked="f"/>
+          <v:rect id="_x0000_i1034" style="width:0;height:1.5pt" o:hralign="center" o:hrstd="t" o:hr="t" fillcolor="#a0a0a0" stroked="f"/>
         </w:pict>
       </w:r>
     </w:p>
@@ -1520,7 +1541,7 @@
     <w:p>
       <w:r>
         <w:pict w14:anchorId="6EF7BBAE">
-          <v:rect id="_x0000_i1149" style="width:0;height:1.5pt" o:hralign="center" o:hrstd="t" o:hr="t" fillcolor="#a0a0a0" stroked="f"/>
+          <v:rect id="_x0000_i1035" style="width:0;height:1.5pt" o:hralign="center" o:hrstd="t" o:hr="t" fillcolor="#a0a0a0" stroked="f"/>
         </w:pict>
       </w:r>
     </w:p>
@@ -1572,7 +1593,7 @@
     <w:p>
       <w:r>
         <w:pict w14:anchorId="30E80436">
-          <v:rect id="_x0000_i1150" style="width:0;height:1.5pt" o:hralign="center" o:hrstd="t" o:hr="t" fillcolor="#a0a0a0" stroked="f"/>
+          <v:rect id="_x0000_i1036" style="width:0;height:1.5pt" o:hralign="center" o:hrstd="t" o:hr="t" fillcolor="#a0a0a0" stroked="f"/>
         </w:pict>
       </w:r>
     </w:p>
@@ -1612,7 +1633,7 @@
     <w:p>
       <w:r>
         <w:pict w14:anchorId="4FF66B26">
-          <v:rect id="_x0000_i1151" style="width:0;height:1.5pt" o:hralign="center" o:hrstd="t" o:hr="t" fillcolor="#a0a0a0" stroked="f"/>
+          <v:rect id="_x0000_i1037" style="width:0;height:1.5pt" o:hralign="center" o:hrstd="t" o:hr="t" fillcolor="#a0a0a0" stroked="f"/>
         </w:pict>
       </w:r>
     </w:p>
@@ -1633,10 +1654,7 @@
     </w:p>
     <w:p>
       <w:r>
-        <w:t xml:space="preserve">1) </w:t>
-      </w:r>
-      <w:r>
-        <w:t xml:space="preserve">cd C:\tools\apache-jmeter-5.6.3\bin&gt;jmeter.bat -n -t "C:\test\SpringBoot Load </w:t>
+        <w:t xml:space="preserve">1) cd C:\tools\apache-jmeter-5.6.3\bin&gt;jmeter.bat -n -t "C:\test\SpringBoot Load </w:t>
       </w:r>
       <w:proofErr w:type="spellStart"/>
       <w:r>
@@ -1656,10 +1674,7 @@
     <w:p/>
     <w:p>
       <w:r>
-        <w:t xml:space="preserve">2) </w:t>
-      </w:r>
-      <w:r>
-        <w:t xml:space="preserve">cd C:\tools\apache-jmeter-5.6.3\bin&gt;jmeter.bat -n -t "C:\test\SpringBoot Load </w:t>
+        <w:t xml:space="preserve">2) cd C:\tools\apache-jmeter-5.6.3\bin&gt;jmeter.bat -n -t "C:\test\SpringBoot Load </w:t>
       </w:r>
       <w:proofErr w:type="spellStart"/>
       <w:r>
@@ -1672,10 +1687,7 @@
     </w:p>
     <w:p>
       <w:r>
-        <w:t xml:space="preserve">3) </w:t>
-      </w:r>
-      <w:r>
-        <w:t>cd C:\tools\apache-jmeter-5.6.3\bin&gt;jmeter.bat -g C:\test\results.jtl -o C:\test\report</w:t>
+        <w:t>3) cd C:\tools\apache-jmeter-5.6.3\bin&gt;jmeter.bat -g C:\test\results.jtl -o C:\test\report</w:t>
       </w:r>
     </w:p>
     <w:p/>
@@ -1909,7 +1921,7 @@
     <w:p>
       <w:r>
         <w:pict w14:anchorId="3B798159">
-          <v:rect id="_x0000_i1152" style="width:0;height:1.5pt" o:hralign="center" o:hrstd="t" o:hr="t" fillcolor="#a0a0a0" stroked="f"/>
+          <v:rect id="_x0000_i1038" style="width:0;height:1.5pt" o:hralign="center" o:hrstd="t" o:hr="t" fillcolor="#a0a0a0" stroked="f"/>
         </w:pict>
       </w:r>
     </w:p>
@@ -1985,7 +1997,7 @@
     <w:p>
       <w:r>
         <w:pict w14:anchorId="3F64066E">
-          <v:rect id="_x0000_i1153" style="width:0;height:1.5pt" o:hralign="center" o:hrstd="t" o:hr="t" fillcolor="#a0a0a0" stroked="f"/>
+          <v:rect id="_x0000_i1039" style="width:0;height:1.5pt" o:hralign="center" o:hrstd="t" o:hr="t" fillcolor="#a0a0a0" stroked="f"/>
         </w:pict>
       </w:r>
     </w:p>
@@ -2269,7 +2281,7 @@
     <w:p>
       <w:r>
         <w:pict w14:anchorId="7B576E4B">
-          <v:rect id="_x0000_i1154" style="width:0;height:1.5pt" o:hralign="center" o:hrstd="t" o:hr="t" fillcolor="#a0a0a0" stroked="f"/>
+          <v:rect id="_x0000_i1040" style="width:0;height:1.5pt" o:hralign="center" o:hrstd="t" o:hr="t" fillcolor="#a0a0a0" stroked="f"/>
         </w:pict>
       </w:r>
     </w:p>
@@ -2353,7 +2365,7 @@
     <w:p>
       <w:r>
         <w:pict w14:anchorId="642F2642">
-          <v:rect id="_x0000_i1155" style="width:0;height:1.5pt" o:hralign="center" o:hrstd="t" o:hr="t" fillcolor="#a0a0a0" stroked="f"/>
+          <v:rect id="_x0000_i1041" style="width:0;height:1.5pt" o:hralign="center" o:hrstd="t" o:hr="t" fillcolor="#a0a0a0" stroked="f"/>
         </w:pict>
       </w:r>
     </w:p>
@@ -2421,7 +2433,7 @@
     <w:p>
       <w:r>
         <w:pict w14:anchorId="7FDBAB48">
-          <v:rect id="_x0000_i1156" style="width:0;height:1.5pt" o:hralign="center" o:hrstd="t" o:hr="t" fillcolor="#a0a0a0" stroked="f"/>
+          <v:rect id="_x0000_i1042" style="width:0;height:1.5pt" o:hralign="center" o:hrstd="t" o:hr="t" fillcolor="#a0a0a0" stroked="f"/>
         </w:pict>
       </w:r>
     </w:p>
@@ -2494,7 +2506,7 @@
     <w:p>
       <w:r>
         <w:pict w14:anchorId="2946EC48">
-          <v:rect id="_x0000_i1157" style="width:0;height:1.5pt" o:hralign="center" o:hrstd="t" o:hr="t" fillcolor="#a0a0a0" stroked="f"/>
+          <v:rect id="_x0000_i1043" style="width:0;height:1.5pt" o:hralign="center" o:hrstd="t" o:hr="t" fillcolor="#a0a0a0" stroked="f"/>
         </w:pict>
       </w:r>
     </w:p>
@@ -2622,11 +2634,183 @@
     <w:p/>
     <w:p>
       <w:r>
+        <w:pict w14:anchorId="0B96933A">
+          <v:rect id="_x0000_i1044" style="width:0;height:1.5pt" o:hralign="center" o:hrstd="t" o:hr="t" fillcolor="#a0a0a0" stroked="f"/>
+        </w:pict>
+      </w:r>
+    </w:p>
+    <w:p>
+      <w:pPr>
+        <w:rPr>
+          <w:b/>
+          <w:bCs/>
+        </w:rPr>
+      </w:pPr>
+      <w:r>
+        <w:rPr>
+          <w:b/>
+          <w:bCs/>
+        </w:rPr>
+        <w:t>JMeter Dashboard</w:t>
+      </w:r>
+    </w:p>
+    <w:p>
+      <w:pPr>
+        <w:numPr>
+          <w:ilvl w:val="0"/>
+          <w:numId w:val="9"/>
+        </w:numPr>
+      </w:pPr>
+      <w:r>
+        <w:rPr>
+          <w:b/>
+          <w:bCs/>
+        </w:rPr>
+        <w:t xml:space="preserve">Cannot </w:t>
+      </w:r>
+      <w:proofErr w:type="spellStart"/>
+      <w:r>
+        <w:rPr>
+          <w:b/>
+          <w:bCs/>
+        </w:rPr>
+        <w:t>analyze</w:t>
+      </w:r>
+      <w:proofErr w:type="spellEnd"/>
+      <w:r>
+        <w:rPr>
+          <w:b/>
+          <w:bCs/>
+        </w:rPr>
+        <w:t xml:space="preserve"> JFR files</w:t>
+      </w:r>
+    </w:p>
+    <w:p>
+      <w:pPr>
+        <w:numPr>
+          <w:ilvl w:val="0"/>
+          <w:numId w:val="9"/>
+        </w:numPr>
+      </w:pPr>
+      <w:r>
+        <w:rPr>
+          <w:b/>
+          <w:bCs/>
+        </w:rPr>
+        <w:t xml:space="preserve">Cannot </w:t>
+      </w:r>
+      <w:proofErr w:type="spellStart"/>
+      <w:r>
+        <w:rPr>
+          <w:b/>
+          <w:bCs/>
+        </w:rPr>
+        <w:t>analyze</w:t>
+      </w:r>
+      <w:proofErr w:type="spellEnd"/>
+      <w:r>
+        <w:rPr>
+          <w:b/>
+          <w:bCs/>
+        </w:rPr>
+        <w:t xml:space="preserve"> GC log files</w:t>
+      </w:r>
+    </w:p>
+    <w:p>
+      <w:pPr>
+        <w:numPr>
+          <w:ilvl w:val="0"/>
+          <w:numId w:val="9"/>
+        </w:numPr>
+      </w:pPr>
+      <w:r>
+        <w:t xml:space="preserve">Only understands </w:t>
+      </w:r>
+      <w:r>
+        <w:rPr>
+          <w:b/>
+          <w:bCs/>
+        </w:rPr>
+        <w:t>JMeter test results</w:t>
+      </w:r>
+      <w:r>
+        <w:t xml:space="preserve"> (JTL)</w:t>
+      </w:r>
+    </w:p>
+    <w:p>
+      <w:pPr>
+        <w:numPr>
+          <w:ilvl w:val="1"/>
+          <w:numId w:val="9"/>
+        </w:numPr>
+      </w:pPr>
+      <w:r>
+        <w:t>Response time</w:t>
+      </w:r>
+    </w:p>
+    <w:p>
+      <w:pPr>
+        <w:numPr>
+          <w:ilvl w:val="1"/>
+          <w:numId w:val="9"/>
+        </w:numPr>
+      </w:pPr>
+      <w:r>
+        <w:t>Throughput</w:t>
+      </w:r>
+    </w:p>
+    <w:p>
+      <w:pPr>
+        <w:numPr>
+          <w:ilvl w:val="1"/>
+          <w:numId w:val="9"/>
+        </w:numPr>
+      </w:pPr>
+      <w:r>
+        <w:t>Errors</w:t>
+      </w:r>
+    </w:p>
+    <w:p>
+      <w:pPr>
+        <w:numPr>
+          <w:ilvl w:val="1"/>
+          <w:numId w:val="9"/>
+        </w:numPr>
+      </w:pPr>
+      <w:r>
+        <w:t>Percentiles</w:t>
+      </w:r>
+    </w:p>
+    <w:p>
+      <w:r>
+        <w:rPr>
+          <w:rFonts w:ascii="Segoe UI Emoji" w:hAnsi="Segoe UI Emoji" w:cs="Segoe UI Emoji"/>
+        </w:rPr>
+        <w:t>👉</w:t>
+      </w:r>
+      <w:r>
+        <w:t xml:space="preserve"> JMeter Dashboard = </w:t>
+      </w:r>
+      <w:r>
+        <w:rPr>
+          <w:b/>
+          <w:bCs/>
+        </w:rPr>
+        <w:t>load-test metrics only</w:t>
+      </w:r>
+    </w:p>
+    <w:p/>
+    <w:p/>
+    <w:p>
+      <w:r>
         <w:t>how to read p95 / p99 / throughput properly</w:t>
       </w:r>
     </w:p>
     <w:p>
       <w:r>
+        <w:rPr>
+          <w:noProof/>
+        </w:rPr>
         <w:drawing>
           <wp:inline distT="0" distB="0" distL="0" distR="0" wp14:anchorId="5D971034" wp14:editId="1E9FDDE0">
             <wp:extent cx="5454015" cy="3949700"/>
@@ -2717,7 +2901,9 @@
     </w:p>
     <w:p>
       <w:r>
-        <w:lastRenderedPageBreak/>
+        <w:rPr>
+          <w:noProof/>
+        </w:rPr>
         <w:drawing>
           <wp:inline distT="0" distB="0" distL="0" distR="0" wp14:anchorId="35BF8991" wp14:editId="2B4D7D6A">
             <wp:extent cx="6486525" cy="3651250"/>
@@ -2761,26 +2947,14 @@
         <w:t>P99:</w:t>
       </w:r>
       <w:r>
-        <w:t xml:space="preserve"> </w:t>
-      </w:r>
-      <w:r>
-        <w:t>HTTP Request 9</w:t>
-      </w:r>
-      <w:r>
-        <w:t>9</w:t>
-      </w:r>
-      <w:r>
-        <w:t xml:space="preserve">.00 percentile was </w:t>
-      </w:r>
-      <w:r>
-        <w:t>204</w:t>
-      </w:r>
-      <w:r>
-        <w:t>ms</w:t>
-      </w:r>
-    </w:p>
-    <w:p>
-      <w:r>
+        <w:t xml:space="preserve"> HTTP Request 99.00 percentile was 204ms</w:t>
+      </w:r>
+    </w:p>
+    <w:p>
+      <w:r>
+        <w:rPr>
+          <w:noProof/>
+        </w:rPr>
         <w:drawing>
           <wp:inline distT="0" distB="0" distL="0" distR="0" wp14:anchorId="562B6EC1" wp14:editId="2611BC4B">
             <wp:extent cx="5731510" cy="2513330"/>
@@ -3955,6 +4129,155 @@
       </w:pPr>
     </w:lvl>
   </w:abstractNum>
+  <w:abstractNum w:abstractNumId="8" w15:restartNumberingAfterBreak="0">
+    <w:nsid w:val="6D6E51C6"/>
+    <w:multiLevelType w:val="multilevel"/>
+    <w:tmpl w:val="B20E6608"/>
+    <w:lvl w:ilvl="0">
+      <w:start w:val="1"/>
+      <w:numFmt w:val="bullet"/>
+      <w:lvlText w:val=""/>
+      <w:lvlJc w:val="left"/>
+      <w:pPr>
+        <w:tabs>
+          <w:tab w:val="num" w:pos="720"/>
+        </w:tabs>
+        <w:ind w:left="720" w:hanging="360"/>
+      </w:pPr>
+      <w:rPr>
+        <w:rFonts w:ascii="Symbol" w:hAnsi="Symbol" w:hint="default"/>
+        <w:sz w:val="20"/>
+      </w:rPr>
+    </w:lvl>
+    <w:lvl w:ilvl="1">
+      <w:start w:val="1"/>
+      <w:numFmt w:val="bullet"/>
+      <w:lvlText w:val="o"/>
+      <w:lvlJc w:val="left"/>
+      <w:pPr>
+        <w:tabs>
+          <w:tab w:val="num" w:pos="1440"/>
+        </w:tabs>
+        <w:ind w:left="1440" w:hanging="360"/>
+      </w:pPr>
+      <w:rPr>
+        <w:rFonts w:ascii="Courier New" w:hAnsi="Courier New" w:hint="default"/>
+        <w:sz w:val="20"/>
+      </w:rPr>
+    </w:lvl>
+    <w:lvl w:ilvl="2" w:tentative="1">
+      <w:start w:val="1"/>
+      <w:numFmt w:val="bullet"/>
+      <w:lvlText w:val=""/>
+      <w:lvlJc w:val="left"/>
+      <w:pPr>
+        <w:tabs>
+          <w:tab w:val="num" w:pos="2160"/>
+        </w:tabs>
+        <w:ind w:left="2160" w:hanging="360"/>
+      </w:pPr>
+      <w:rPr>
+        <w:rFonts w:ascii="Wingdings" w:hAnsi="Wingdings" w:hint="default"/>
+        <w:sz w:val="20"/>
+      </w:rPr>
+    </w:lvl>
+    <w:lvl w:ilvl="3" w:tentative="1">
+      <w:start w:val="1"/>
+      <w:numFmt w:val="bullet"/>
+      <w:lvlText w:val=""/>
+      <w:lvlJc w:val="left"/>
+      <w:pPr>
+        <w:tabs>
+          <w:tab w:val="num" w:pos="2880"/>
+        </w:tabs>
+        <w:ind w:left="2880" w:hanging="360"/>
+      </w:pPr>
+      <w:rPr>
+        <w:rFonts w:ascii="Wingdings" w:hAnsi="Wingdings" w:hint="default"/>
+        <w:sz w:val="20"/>
+      </w:rPr>
+    </w:lvl>
+    <w:lvl w:ilvl="4" w:tentative="1">
+      <w:start w:val="1"/>
+      <w:numFmt w:val="bullet"/>
+      <w:lvlText w:val=""/>
+      <w:lvlJc w:val="left"/>
+      <w:pPr>
+        <w:tabs>
+          <w:tab w:val="num" w:pos="3600"/>
+        </w:tabs>
+        <w:ind w:left="3600" w:hanging="360"/>
+      </w:pPr>
+      <w:rPr>
+        <w:rFonts w:ascii="Wingdings" w:hAnsi="Wingdings" w:hint="default"/>
+        <w:sz w:val="20"/>
+      </w:rPr>
+    </w:lvl>
+    <w:lvl w:ilvl="5" w:tentative="1">
+      <w:start w:val="1"/>
+      <w:numFmt w:val="bullet"/>
+      <w:lvlText w:val=""/>
+      <w:lvlJc w:val="left"/>
+      <w:pPr>
+        <w:tabs>
+          <w:tab w:val="num" w:pos="4320"/>
+        </w:tabs>
+        <w:ind w:left="4320" w:hanging="360"/>
+      </w:pPr>
+      <w:rPr>
+        <w:rFonts w:ascii="Wingdings" w:hAnsi="Wingdings" w:hint="default"/>
+        <w:sz w:val="20"/>
+      </w:rPr>
+    </w:lvl>
+    <w:lvl w:ilvl="6" w:tentative="1">
+      <w:start w:val="1"/>
+      <w:numFmt w:val="bullet"/>
+      <w:lvlText w:val=""/>
+      <w:lvlJc w:val="left"/>
+      <w:pPr>
+        <w:tabs>
+          <w:tab w:val="num" w:pos="5040"/>
+        </w:tabs>
+        <w:ind w:left="5040" w:hanging="360"/>
+      </w:pPr>
+      <w:rPr>
+        <w:rFonts w:ascii="Wingdings" w:hAnsi="Wingdings" w:hint="default"/>
+        <w:sz w:val="20"/>
+      </w:rPr>
+    </w:lvl>
+    <w:lvl w:ilvl="7" w:tentative="1">
+      <w:start w:val="1"/>
+      <w:numFmt w:val="bullet"/>
+      <w:lvlText w:val=""/>
+      <w:lvlJc w:val="left"/>
+      <w:pPr>
+        <w:tabs>
+          <w:tab w:val="num" w:pos="5760"/>
+        </w:tabs>
+        <w:ind w:left="5760" w:hanging="360"/>
+      </w:pPr>
+      <w:rPr>
+        <w:rFonts w:ascii="Wingdings" w:hAnsi="Wingdings" w:hint="default"/>
+        <w:sz w:val="20"/>
+      </w:rPr>
+    </w:lvl>
+    <w:lvl w:ilvl="8" w:tentative="1">
+      <w:start w:val="1"/>
+      <w:numFmt w:val="bullet"/>
+      <w:lvlText w:val=""/>
+      <w:lvlJc w:val="left"/>
+      <w:pPr>
+        <w:tabs>
+          <w:tab w:val="num" w:pos="6480"/>
+        </w:tabs>
+        <w:ind w:left="6480" w:hanging="360"/>
+      </w:pPr>
+      <w:rPr>
+        <w:rFonts w:ascii="Wingdings" w:hAnsi="Wingdings" w:hint="default"/>
+        <w:sz w:val="20"/>
+      </w:rPr>
+    </w:lvl>
+  </w:abstractNum>
   <w:num w:numId="1" w16cid:durableId="305670290">
     <w:abstractNumId w:val="4"/>
   </w:num>
@@ -3978,6 +4301,9 @@
   </w:num>
   <w:num w:numId="8" w16cid:durableId="771709109">
     <w:abstractNumId w:val="7"/>
+  </w:num>
+  <w:num w:numId="9" w16cid:durableId="1368144316">
+    <w:abstractNumId w:val="8"/>
   </w:num>
 </w:numbering>
 </file>
@@ -4585,6 +4911,7 @@
   <w:style w:type="character" w:default="1" w:styleId="DefaultParagraphFont">
     <w:name w:val="Default Paragraph Font"/>
     <w:uiPriority w:val="1"/>
+    <w:semiHidden/>
     <w:unhideWhenUsed/>
   </w:style>
   <w:style w:type="table" w:default="1" w:styleId="TableNormal">
